--- a/test plan/TestPlan Notepad (IEEE829) Tinazin.docx
+++ b/test plan/TestPlan Notepad (IEEE829) Tinazin.docx
@@ -190,6 +190,14 @@
     <w:p>
       <w:pPr>
         <w:pStyle w:val="normal"/>
+        <w:rPr>
+          <w:lang w:val="en-US"/>
+        </w:rPr>
+      </w:pPr>
+    </w:p>
+    <w:p>
+      <w:pPr>
+        <w:pStyle w:val="normal"/>
         <w:spacing w:after="0"/>
         <w:ind w:firstLine="720"/>
         <w:jc w:val="center"/>
@@ -635,6 +643,7 @@
           <w:szCs w:val="32"/>
           <w:lang w:val="en-US"/>
         </w:rPr>
+        <w:lastRenderedPageBreak/>
         <w:t>October</w:t>
       </w:r>
       <w:r>
@@ -1223,14 +1232,14 @@
         <w:rPr>
           <w:rFonts w:ascii="Arial" w:eastAsia="Times New Roman" w:hAnsi="Arial" w:cs="Arial"/>
           <w:color w:val="212121"/>
-          <w:lang/>
+          <w:lang w:val="en-US"/>
         </w:rPr>
       </w:pPr>
       <w:r>
         <w:rPr>
           <w:rFonts w:ascii="Arial" w:eastAsia="Times New Roman" w:hAnsi="Arial" w:cs="Arial"/>
           <w:color w:val="212121"/>
-          <w:lang/>
+          <w:lang w:val="en-US"/>
         </w:rPr>
         <w:t>List of necessary functions for testing:</w:t>
       </w:r>
@@ -2504,7 +2513,6 @@
           <w:color w:val="212121"/>
           <w:sz w:val="24"/>
           <w:szCs w:val="24"/>
-          <w:lang/>
         </w:rPr>
         <w:t>Print and it</w:t>
       </w:r>
@@ -2514,7 +2522,6 @@
           <w:color w:val="212121"/>
           <w:sz w:val="24"/>
           <w:szCs w:val="24"/>
-          <w:lang/>
         </w:rPr>
         <w:t>’</w:t>
       </w:r>
@@ -2524,7 +2531,6 @@
           <w:color w:val="212121"/>
           <w:sz w:val="24"/>
           <w:szCs w:val="24"/>
-          <w:lang/>
         </w:rPr>
         <w:t>s settings</w:t>
       </w:r>
@@ -2664,22 +2670,34 @@
         <w:ind w:firstLine="720"/>
         <w:rPr>
           <w:rFonts w:ascii="Arial" w:hAnsi="Arial"/>
+          <w:lang w:val="en-US"/>
         </w:rPr>
       </w:pPr>
       <w:r>
         <w:rPr>
           <w:rFonts w:ascii="Arial" w:hAnsi="Arial"/>
-        </w:rPr>
-        <w:t xml:space="preserve">- </w:t>
-      </w:r>
-      <w:proofErr w:type="spellStart"/>
-      <w:r>
+          <w:lang w:val="en-US"/>
+        </w:rPr>
+        <w:t>- positive</w:t>
+      </w:r>
+    </w:p>
+    <w:p>
+      <w:pPr>
+        <w:pStyle w:val="normal"/>
+        <w:spacing w:after="0"/>
+        <w:ind w:firstLine="720"/>
         <w:rPr>
           <w:rFonts w:ascii="Arial" w:hAnsi="Arial"/>
-        </w:rPr>
-        <w:t>positive</w:t>
-      </w:r>
-      <w:proofErr w:type="spellEnd"/>
+          <w:lang w:val="en-US"/>
+        </w:rPr>
+      </w:pPr>
+      <w:r>
+        <w:rPr>
+          <w:rFonts w:ascii="Arial" w:hAnsi="Arial"/>
+          <w:lang w:val="en-US"/>
+        </w:rPr>
+        <w:t>-negative</w:t>
+      </w:r>
     </w:p>
     <w:p>
       <w:pPr>
@@ -2688,48 +2706,25 @@
         <w:ind w:firstLine="720"/>
         <w:rPr>
           <w:rFonts w:ascii="Arial" w:hAnsi="Arial"/>
+          <w:lang w:val="en-US"/>
         </w:rPr>
       </w:pPr>
       <w:r>
         <w:rPr>
           <w:rFonts w:ascii="Arial" w:hAnsi="Arial"/>
-        </w:rPr>
-        <w:t>-</w:t>
-      </w:r>
-      <w:proofErr w:type="spellStart"/>
-      <w:r>
+          <w:lang w:val="en-US"/>
+        </w:rPr>
+        <w:t>By degree of preparedness - intuitive testing (ad hoc)</w:t>
+      </w:r>
+    </w:p>
+    <w:p>
+      <w:pPr>
+        <w:pStyle w:val="normal"/>
+        <w:spacing w:after="0"/>
+        <w:ind w:firstLine="720"/>
         <w:rPr>
           <w:rFonts w:ascii="Arial" w:hAnsi="Arial"/>
-        </w:rPr>
-        <w:t>negative</w:t>
-      </w:r>
-      <w:proofErr w:type="spellEnd"/>
-    </w:p>
-    <w:p>
-      <w:pPr>
-        <w:pStyle w:val="normal"/>
-        <w:spacing w:after="0"/>
-        <w:ind w:firstLine="720"/>
-        <w:rPr>
-          <w:rFonts w:ascii="Arial" w:hAnsi="Arial"/>
-          <w:lang w:val="en-US"/>
-        </w:rPr>
-      </w:pPr>
-      <w:r>
-        <w:rPr>
-          <w:rFonts w:ascii="Arial" w:hAnsi="Arial"/>
-          <w:lang w:val="en-US"/>
-        </w:rPr>
-        <w:t>By degree of preparedness - intuitive testing (ad hoc)</w:t>
-      </w:r>
-    </w:p>
-    <w:p>
-      <w:pPr>
-        <w:pStyle w:val="normal"/>
-        <w:spacing w:after="0"/>
-        <w:ind w:firstLine="720"/>
-        <w:rPr>
-          <w:rFonts w:ascii="Arial" w:hAnsi="Arial"/>
+          <w:lang w:val="en-US"/>
         </w:rPr>
       </w:pPr>
     </w:p>
@@ -6565,7 +6560,7 @@
         <w:rFonts w:ascii="Trebuchet MS" w:eastAsia="Trebuchet MS" w:hAnsi="Trebuchet MS" w:cs="Trebuchet MS"/>
         <w:noProof/>
       </w:rPr>
-      <w:t>5</w:t>
+      <w:t>6</w:t>
     </w:r>
     <w:r>
       <w:rPr>
@@ -6616,7 +6611,7 @@
         <w:rFonts w:ascii="Trebuchet MS" w:eastAsia="Trebuchet MS" w:hAnsi="Trebuchet MS" w:cs="Trebuchet MS"/>
         <w:noProof/>
       </w:rPr>
-      <w:t>5</w:t>
+      <w:t>6</w:t>
     </w:r>
     <w:r>
       <w:rPr>
@@ -6739,12 +6734,6 @@
       <w:gridCol w:w="3179"/>
     </w:tblGrid>
     <w:tr>
-      <w:tblPrEx>
-        <w:tblCellMar>
-          <w:top w:w="0" w:type="dxa"/>
-          <w:bottom w:w="0" w:type="dxa"/>
-        </w:tblCellMar>
-      </w:tblPrEx>
       <w:tc>
         <w:tcPr>
           <w:tcW w:w="6379" w:type="dxa"/>
@@ -6784,12 +6773,6 @@
       </w:tc>
     </w:tr>
     <w:tr>
-      <w:tblPrEx>
-        <w:tblCellMar>
-          <w:top w:w="0" w:type="dxa"/>
-          <w:bottom w:w="0" w:type="dxa"/>
-        </w:tblCellMar>
-      </w:tblPrEx>
       <w:tc>
         <w:tcPr>
           <w:tcW w:w="6379" w:type="dxa"/>
@@ -6842,12 +6825,6 @@
       </w:tc>
     </w:tr>
     <w:tr>
-      <w:tblPrEx>
-        <w:tblCellMar>
-          <w:top w:w="0" w:type="dxa"/>
-          <w:bottom w:w="0" w:type="dxa"/>
-        </w:tblCellMar>
-      </w:tblPrEx>
       <w:tc>
         <w:tcPr>
           <w:tcW w:w="9558" w:type="dxa"/>
@@ -8655,6 +8632,7 @@
   <w:style w:type="paragraph" w:default="1" w:styleId="a">
     <w:name w:val="Normal"/>
     <w:qFormat/>
+    <w:rsid w:val="00990C49"/>
   </w:style>
   <w:style w:type="paragraph" w:styleId="1">
     <w:name w:val="heading 1"/>
